--- a/Lab3/Кручковский/Описания системных операций.docx
+++ b/Lab3/Кручковский/Описания системных операций.docx
@@ -8,10 +8,10 @@
           <w:noProof/>
         </w:rPr>
         <w:drawing>
-          <wp:inline distT="0" distB="0" distL="0" distR="0" wp14:anchorId="43B697B2" wp14:editId="3BE0CB0A">
-            <wp:extent cx="3829050" cy="1981200"/>
-            <wp:effectExtent l="0" t="0" r="0" b="0"/>
-            <wp:docPr id="1" name="Рисунок 1"/>
+          <wp:inline distT="0" distB="0" distL="0" distR="0" wp14:anchorId="26B0794E" wp14:editId="655232DA">
+            <wp:extent cx="3762375" cy="1981200"/>
+            <wp:effectExtent l="0" t="0" r="9525" b="0"/>
+            <wp:docPr id="2" name="Рисунок 2"/>
             <wp:cNvGraphicFramePr>
               <a:graphicFrameLocks xmlns:a="http://schemas.openxmlformats.org/drawingml/2006/main" noChangeAspect="1"/>
             </wp:cNvGraphicFramePr>
@@ -40,7 +40,7 @@
                   <pic:spPr bwMode="auto">
                     <a:xfrm>
                       <a:off x="0" y="0"/>
-                      <a:ext cx="3829050" cy="1981200"/>
+                      <a:ext cx="3762375" cy="1981200"/>
                     </a:xfrm>
                     <a:prstGeom prst="rect">
                       <a:avLst/>
@@ -90,12 +90,49 @@
                 <w:color w:val="000000" w:themeColor="text1"/>
               </w:rPr>
             </w:pPr>
-            <w:r>
-              <w:rPr>
-                <w:rFonts w:eastAsia="Helvetica"/>
-                <w:color w:val="000000" w:themeColor="text1"/>
-              </w:rPr>
-              <w:t>Открыть реестр заказ-нарядов()</w:t>
+            <w:proofErr w:type="spellStart"/>
+            <w:r>
+              <w:rPr>
+                <w:rFonts w:eastAsia="Helvetica"/>
+                <w:color w:val="000000" w:themeColor="text1"/>
+              </w:rPr>
+              <w:t>Открыть</w:t>
+            </w:r>
+            <w:r>
+              <w:rPr>
+                <w:rFonts w:eastAsia="Helvetica"/>
+                <w:color w:val="000000" w:themeColor="text1"/>
+              </w:rPr>
+              <w:t>Р</w:t>
+            </w:r>
+            <w:r>
+              <w:rPr>
+                <w:rFonts w:eastAsia="Helvetica"/>
+                <w:color w:val="000000" w:themeColor="text1"/>
+              </w:rPr>
+              <w:t>еестр</w:t>
+            </w:r>
+            <w:r>
+              <w:rPr>
+                <w:rFonts w:eastAsia="Helvetica"/>
+                <w:color w:val="000000" w:themeColor="text1"/>
+              </w:rPr>
+              <w:t>З</w:t>
+            </w:r>
+            <w:r>
+              <w:rPr>
+                <w:rFonts w:eastAsia="Helvetica"/>
+                <w:color w:val="000000" w:themeColor="text1"/>
+              </w:rPr>
+              <w:t>аказ</w:t>
+            </w:r>
+            <w:proofErr w:type="spellEnd"/>
+            <w:r>
+              <w:rPr>
+                <w:rFonts w:eastAsia="Helvetica"/>
+                <w:color w:val="000000" w:themeColor="text1"/>
+              </w:rPr>
+              <w:t>-нарядов()</w:t>
             </w:r>
           </w:p>
         </w:tc>
@@ -139,13 +176,7 @@
           </w:tcPr>
           <w:p>
             <w:r>
-              <w:t>Атрибут «</w:t>
-            </w:r>
-            <w:r>
-              <w:t>Идентификация</w:t>
-            </w:r>
-            <w:r>
-              <w:t xml:space="preserve">» класса «Пользователь» имеет значение </w:t>
+              <w:t xml:space="preserve">Атрибут «Идентификация» класса «Пользователь» имеет значение </w:t>
             </w:r>
             <w:r>
               <w:rPr>
@@ -211,10 +242,10 @@
         </w:rPr>
         <w:lastRenderedPageBreak/>
         <w:drawing>
-          <wp:inline distT="0" distB="0" distL="0" distR="0" wp14:anchorId="443B4DE5" wp14:editId="3EE8BF30">
-            <wp:extent cx="5257800" cy="3171825"/>
-            <wp:effectExtent l="0" t="0" r="0" b="0"/>
-            <wp:docPr id="6" name="Рисунок 6"/>
+          <wp:inline distT="0" distB="0" distL="0" distR="0" wp14:anchorId="415F29B2" wp14:editId="5BC03BE7">
+            <wp:extent cx="5267325" cy="3629025"/>
+            <wp:effectExtent l="0" t="0" r="9525" b="9525"/>
+            <wp:docPr id="3" name="Рисунок 3"/>
             <wp:cNvGraphicFramePr>
               <a:graphicFrameLocks xmlns:a="http://schemas.openxmlformats.org/drawingml/2006/main" noChangeAspect="1"/>
             </wp:cNvGraphicFramePr>
@@ -222,7 +253,7 @@
               <a:graphicData uri="http://schemas.openxmlformats.org/drawingml/2006/picture">
                 <pic:pic xmlns:pic="http://schemas.openxmlformats.org/drawingml/2006/picture">
                   <pic:nvPicPr>
-                    <pic:cNvPr id="0" name="Picture 7"/>
+                    <pic:cNvPr id="0" name="Picture 2"/>
                     <pic:cNvPicPr>
                       <a:picLocks noChangeAspect="1" noChangeArrowheads="1"/>
                     </pic:cNvPicPr>
@@ -243,7 +274,7 @@
                   <pic:spPr bwMode="auto">
                     <a:xfrm>
                       <a:off x="0" y="0"/>
-                      <a:ext cx="5257800" cy="3171825"/>
+                      <a:ext cx="5267325" cy="3629025"/>
                     </a:xfrm>
                     <a:prstGeom prst="rect">
                       <a:avLst/>
@@ -293,12 +324,49 @@
                 <w:color w:val="000000" w:themeColor="text1"/>
               </w:rPr>
             </w:pPr>
-            <w:r>
-              <w:rPr>
-                <w:rFonts w:eastAsia="Helvetica"/>
-                <w:color w:val="000000" w:themeColor="text1"/>
-              </w:rPr>
-              <w:t>Открыть реестр заказ-нарядов()</w:t>
+            <w:proofErr w:type="spellStart"/>
+            <w:r>
+              <w:rPr>
+                <w:rFonts w:eastAsia="Helvetica"/>
+                <w:color w:val="000000" w:themeColor="text1"/>
+              </w:rPr>
+              <w:t>Открыть</w:t>
+            </w:r>
+            <w:r>
+              <w:rPr>
+                <w:rFonts w:eastAsia="Helvetica"/>
+                <w:color w:val="000000" w:themeColor="text1"/>
+              </w:rPr>
+              <w:t>Р</w:t>
+            </w:r>
+            <w:r>
+              <w:rPr>
+                <w:rFonts w:eastAsia="Helvetica"/>
+                <w:color w:val="000000" w:themeColor="text1"/>
+              </w:rPr>
+              <w:t>еестр</w:t>
+            </w:r>
+            <w:r>
+              <w:rPr>
+                <w:rFonts w:eastAsia="Helvetica"/>
+                <w:color w:val="000000" w:themeColor="text1"/>
+              </w:rPr>
+              <w:t>З</w:t>
+            </w:r>
+            <w:r>
+              <w:rPr>
+                <w:rFonts w:eastAsia="Helvetica"/>
+                <w:color w:val="000000" w:themeColor="text1"/>
+              </w:rPr>
+              <w:t>аказ</w:t>
+            </w:r>
+            <w:proofErr w:type="spellEnd"/>
+            <w:r>
+              <w:rPr>
+                <w:rFonts w:eastAsia="Helvetica"/>
+                <w:color w:val="000000" w:themeColor="text1"/>
+              </w:rPr>
+              <w:t>-нарядов()</w:t>
             </w:r>
           </w:p>
         </w:tc>
@@ -432,19 +500,21 @@
                 <w:color w:val="000000" w:themeColor="text1"/>
               </w:rPr>
             </w:pPr>
-            <w:r>
-              <w:rPr>
-                <w:rFonts w:eastAsia="Helvetica"/>
-                <w:color w:val="000000" w:themeColor="text1"/>
-              </w:rPr>
-              <w:t>У</w:t>
-            </w:r>
-            <w:r>
-              <w:rPr>
-                <w:rFonts w:eastAsia="Helvetica"/>
-                <w:color w:val="000000" w:themeColor="text1"/>
-              </w:rPr>
-              <w:t>словия фильтрации и/или сортировки реестра()</w:t>
+            <w:proofErr w:type="spellStart"/>
+            <w:r>
+              <w:rPr>
+                <w:rFonts w:eastAsia="Helvetica"/>
+                <w:color w:val="000000" w:themeColor="text1"/>
+              </w:rPr>
+              <w:t>ФильтроватьРеестр</w:t>
+            </w:r>
+            <w:proofErr w:type="spellEnd"/>
+            <w:r>
+              <w:rPr>
+                <w:rFonts w:eastAsia="Helvetica"/>
+                <w:color w:val="000000" w:themeColor="text1"/>
+              </w:rPr>
+              <w:t>(фильтр)</w:t>
             </w:r>
           </w:p>
         </w:tc>
@@ -469,10 +539,7 @@
               <w:t>Прецеденты:</w:t>
             </w:r>
             <w:r>
-              <w:t xml:space="preserve"> </w:t>
-            </w:r>
-            <w:r>
-              <w:t>Поиск заказ-нарядов</w:t>
+              <w:t xml:space="preserve"> Поиск заказ-нарядов</w:t>
             </w:r>
           </w:p>
         </w:tc>
@@ -525,13 +592,150 @@
       </w:tr>
     </w:tbl>
     <w:p/>
+    <w:tbl>
+      <w:tblPr>
+        <w:tblStyle w:val="a3"/>
+        <w:tblW w:w="0" w:type="auto"/>
+        <w:tblLayout w:type="fixed"/>
+        <w:tblLook w:val="04A0" w:firstRow="1" w:lastRow="0" w:firstColumn="1" w:lastColumn="0" w:noHBand="0" w:noVBand="1"/>
+      </w:tblPr>
+      <w:tblGrid>
+        <w:gridCol w:w="4513"/>
+        <w:gridCol w:w="4513"/>
+      </w:tblGrid>
+      <w:tr>
+        <w:tc>
+          <w:tcPr>
+            <w:tcW w:w="4513" w:type="dxa"/>
+          </w:tcPr>
+          <w:p>
+            <w:r>
+              <w:t>Операция</w:t>
+            </w:r>
+          </w:p>
+        </w:tc>
+        <w:tc>
+          <w:tcPr>
+            <w:tcW w:w="4513" w:type="dxa"/>
+          </w:tcPr>
+          <w:p>
+            <w:pPr>
+              <w:rPr>
+                <w:rFonts w:eastAsia="Helvetica"/>
+                <w:color w:val="000000" w:themeColor="text1"/>
+              </w:rPr>
+            </w:pPr>
+            <w:proofErr w:type="spellStart"/>
+            <w:r>
+              <w:rPr>
+                <w:rFonts w:eastAsia="Helvetica"/>
+                <w:color w:val="000000" w:themeColor="text1"/>
+              </w:rPr>
+              <w:t>СортироватьРеестр</w:t>
+            </w:r>
+            <w:proofErr w:type="spellEnd"/>
+            <w:r>
+              <w:rPr>
+                <w:rFonts w:eastAsia="Helvetica"/>
+                <w:color w:val="000000" w:themeColor="text1"/>
+              </w:rPr>
+              <w:t>(</w:t>
+            </w:r>
+            <w:proofErr w:type="spellStart"/>
+            <w:r>
+              <w:rPr>
+                <w:rFonts w:eastAsia="Helvetica"/>
+                <w:color w:val="000000" w:themeColor="text1"/>
+              </w:rPr>
+              <w:t>поле,порядок</w:t>
+            </w:r>
+            <w:proofErr w:type="spellEnd"/>
+            <w:r>
+              <w:rPr>
+                <w:rFonts w:eastAsia="Helvetica"/>
+                <w:color w:val="000000" w:themeColor="text1"/>
+              </w:rPr>
+              <w:t>)</w:t>
+            </w:r>
+          </w:p>
+        </w:tc>
+      </w:tr>
+      <w:tr>
+        <w:tc>
+          <w:tcPr>
+            <w:tcW w:w="4513" w:type="dxa"/>
+          </w:tcPr>
+          <w:p>
+            <w:r>
+              <w:t>Ссылки</w:t>
+            </w:r>
+          </w:p>
+        </w:tc>
+        <w:tc>
+          <w:tcPr>
+            <w:tcW w:w="4513" w:type="dxa"/>
+          </w:tcPr>
+          <w:p>
+            <w:r>
+              <w:t>Прецеденты:</w:t>
+            </w:r>
+            <w:r>
+              <w:t xml:space="preserve"> Поиск заказ-нарядов</w:t>
+            </w:r>
+          </w:p>
+        </w:tc>
+      </w:tr>
+      <w:tr>
+        <w:tc>
+          <w:tcPr>
+            <w:tcW w:w="4513" w:type="dxa"/>
+          </w:tcPr>
+          <w:p>
+            <w:r>
+              <w:t>Предусловия</w:t>
+            </w:r>
+          </w:p>
+        </w:tc>
+        <w:tc>
+          <w:tcPr>
+            <w:tcW w:w="4513" w:type="dxa"/>
+          </w:tcPr>
+          <w:p>
+            <w:r>
+              <w:t xml:space="preserve">Атрибут «Идентификация» класса «Пользователь» имеет значение </w:t>
+            </w:r>
+            <w:r>
+              <w:rPr>
+                <w:lang w:val="en-US"/>
+              </w:rPr>
+              <w:t>true</w:t>
+            </w:r>
+          </w:p>
+        </w:tc>
+      </w:tr>
+      <w:tr>
+        <w:tc>
+          <w:tcPr>
+            <w:tcW w:w="4513" w:type="dxa"/>
+          </w:tcPr>
+          <w:p>
+            <w:r>
+              <w:t>Постусловия</w:t>
+            </w:r>
+          </w:p>
+        </w:tc>
+        <w:tc>
+          <w:tcPr>
+            <w:tcW w:w="4513" w:type="dxa"/>
+          </w:tcPr>
+          <w:p/>
+        </w:tc>
+      </w:tr>
+    </w:tbl>
     <w:p>
       <w:pPr>
         <w:spacing w:after="160" w:line="259" w:lineRule="auto"/>
       </w:pPr>
-      <w:r>
-        <w:br w:type="page"/>
-      </w:r>
     </w:p>
     <w:p>
       <w:r>
@@ -540,10 +744,10 @@
         </w:rPr>
         <w:lastRenderedPageBreak/>
         <w:drawing>
-          <wp:inline distT="0" distB="0" distL="0" distR="0" wp14:anchorId="1C536318" wp14:editId="39B06154">
-            <wp:extent cx="5534025" cy="3857625"/>
+          <wp:inline distT="0" distB="0" distL="0" distR="0" wp14:anchorId="50FEB8C6" wp14:editId="20CD0FEA">
+            <wp:extent cx="5610225" cy="4743450"/>
             <wp:effectExtent l="0" t="0" r="9525" b="0"/>
-            <wp:docPr id="5" name="Рисунок 5"/>
+            <wp:docPr id="4" name="Рисунок 4"/>
             <wp:cNvGraphicFramePr>
               <a:graphicFrameLocks xmlns:a="http://schemas.openxmlformats.org/drawingml/2006/main" noChangeAspect="1"/>
             </wp:cNvGraphicFramePr>
@@ -551,7 +755,7 @@
               <a:graphicData uri="http://schemas.openxmlformats.org/drawingml/2006/picture">
                 <pic:pic xmlns:pic="http://schemas.openxmlformats.org/drawingml/2006/picture">
                   <pic:nvPicPr>
-                    <pic:cNvPr id="0" name="Picture 6"/>
+                    <pic:cNvPr id="0" name="Picture 3"/>
                     <pic:cNvPicPr>
                       <a:picLocks noChangeAspect="1" noChangeArrowheads="1"/>
                     </pic:cNvPicPr>
@@ -572,7 +776,7 @@
                   <pic:spPr bwMode="auto">
                     <a:xfrm>
                       <a:off x="0" y="0"/>
-                      <a:ext cx="5534025" cy="3857625"/>
+                      <a:ext cx="5610225" cy="4743450"/>
                     </a:xfrm>
                     <a:prstGeom prst="rect">
                       <a:avLst/>
@@ -623,12 +827,49 @@
                 <w:color w:val="000000" w:themeColor="text1"/>
               </w:rPr>
             </w:pPr>
-            <w:r>
-              <w:rPr>
-                <w:rFonts w:eastAsia="Helvetica"/>
-                <w:color w:val="000000" w:themeColor="text1"/>
-              </w:rPr>
-              <w:t>Открыть реестр заказ-нарядов()</w:t>
+            <w:proofErr w:type="spellStart"/>
+            <w:r>
+              <w:rPr>
+                <w:rFonts w:eastAsia="Helvetica"/>
+                <w:color w:val="000000" w:themeColor="text1"/>
+              </w:rPr>
+              <w:t>Открыть</w:t>
+            </w:r>
+            <w:r>
+              <w:rPr>
+                <w:rFonts w:eastAsia="Helvetica"/>
+                <w:color w:val="000000" w:themeColor="text1"/>
+              </w:rPr>
+              <w:t>Р</w:t>
+            </w:r>
+            <w:r>
+              <w:rPr>
+                <w:rFonts w:eastAsia="Helvetica"/>
+                <w:color w:val="000000" w:themeColor="text1"/>
+              </w:rPr>
+              <w:t>еестр</w:t>
+            </w:r>
+            <w:r>
+              <w:rPr>
+                <w:rFonts w:eastAsia="Helvetica"/>
+                <w:color w:val="000000" w:themeColor="text1"/>
+              </w:rPr>
+              <w:t>З</w:t>
+            </w:r>
+            <w:r>
+              <w:rPr>
+                <w:rFonts w:eastAsia="Helvetica"/>
+                <w:color w:val="000000" w:themeColor="text1"/>
+              </w:rPr>
+              <w:t>аказ</w:t>
+            </w:r>
+            <w:proofErr w:type="spellEnd"/>
+            <w:r>
+              <w:rPr>
+                <w:rFonts w:eastAsia="Helvetica"/>
+                <w:color w:val="000000" w:themeColor="text1"/>
+              </w:rPr>
+              <w:t>-нарядов()</w:t>
             </w:r>
           </w:p>
         </w:tc>
@@ -725,6 +966,132 @@
               <w:t>Экземпляр класса «Реестр» связан с классом «Пользователь» на основе атрибута «Код организации»</w:t>
             </w:r>
           </w:p>
+        </w:tc>
+      </w:tr>
+    </w:tbl>
+    <w:p/>
+    <w:p/>
+    <w:tbl>
+      <w:tblPr>
+        <w:tblStyle w:val="a3"/>
+        <w:tblW w:w="0" w:type="auto"/>
+        <w:tblLayout w:type="fixed"/>
+        <w:tblLook w:val="04A0" w:firstRow="1" w:lastRow="0" w:firstColumn="1" w:lastColumn="0" w:noHBand="0" w:noVBand="1"/>
+      </w:tblPr>
+      <w:tblGrid>
+        <w:gridCol w:w="4513"/>
+        <w:gridCol w:w="4513"/>
+      </w:tblGrid>
+      <w:tr>
+        <w:tc>
+          <w:tcPr>
+            <w:tcW w:w="4513" w:type="dxa"/>
+          </w:tcPr>
+          <w:p>
+            <w:r>
+              <w:t>Операция</w:t>
+            </w:r>
+          </w:p>
+        </w:tc>
+        <w:tc>
+          <w:tcPr>
+            <w:tcW w:w="4513" w:type="dxa"/>
+          </w:tcPr>
+          <w:p>
+            <w:pPr>
+              <w:rPr>
+                <w:rFonts w:eastAsia="Helvetica"/>
+                <w:color w:val="000000" w:themeColor="text1"/>
+              </w:rPr>
+            </w:pPr>
+            <w:proofErr w:type="spellStart"/>
+            <w:r>
+              <w:rPr>
+                <w:rFonts w:eastAsia="Helvetica"/>
+                <w:color w:val="000000" w:themeColor="text1"/>
+              </w:rPr>
+              <w:t>ФильтроватьРеестр</w:t>
+            </w:r>
+            <w:proofErr w:type="spellEnd"/>
+            <w:r>
+              <w:rPr>
+                <w:rFonts w:eastAsia="Helvetica"/>
+                <w:color w:val="000000" w:themeColor="text1"/>
+              </w:rPr>
+              <w:t>(фильтр)</w:t>
+            </w:r>
+          </w:p>
+        </w:tc>
+      </w:tr>
+      <w:tr>
+        <w:tc>
+          <w:tcPr>
+            <w:tcW w:w="4513" w:type="dxa"/>
+          </w:tcPr>
+          <w:p>
+            <w:r>
+              <w:t>Ссылки</w:t>
+            </w:r>
+          </w:p>
+        </w:tc>
+        <w:tc>
+          <w:tcPr>
+            <w:tcW w:w="4513" w:type="dxa"/>
+          </w:tcPr>
+          <w:p>
+            <w:r>
+              <w:t>Прецеденты:</w:t>
+            </w:r>
+            <w:r>
+              <w:t xml:space="preserve"> Поиск заказ-нарядов</w:t>
+            </w:r>
+          </w:p>
+        </w:tc>
+      </w:tr>
+      <w:tr>
+        <w:tc>
+          <w:tcPr>
+            <w:tcW w:w="4513" w:type="dxa"/>
+          </w:tcPr>
+          <w:p>
+            <w:r>
+              <w:t>Предусловия</w:t>
+            </w:r>
+          </w:p>
+        </w:tc>
+        <w:tc>
+          <w:tcPr>
+            <w:tcW w:w="4513" w:type="dxa"/>
+          </w:tcPr>
+          <w:p>
+            <w:r>
+              <w:t xml:space="preserve">Атрибут «Идентификация» класса «Пользователь» имеет значение </w:t>
+            </w:r>
+            <w:r>
+              <w:rPr>
+                <w:lang w:val="en-US"/>
+              </w:rPr>
+              <w:t>true</w:t>
+            </w:r>
+          </w:p>
+        </w:tc>
+      </w:tr>
+      <w:tr>
+        <w:tc>
+          <w:tcPr>
+            <w:tcW w:w="4513" w:type="dxa"/>
+          </w:tcPr>
+          <w:p>
+            <w:r>
+              <w:t>Постусловия</w:t>
+            </w:r>
+          </w:p>
+        </w:tc>
+        <w:tc>
+          <w:tcPr>
+            <w:tcW w:w="4513" w:type="dxa"/>
+          </w:tcPr>
+          <w:p/>
         </w:tc>
       </w:tr>
     </w:tbl>
@@ -747,6 +1114,7 @@
           </w:tcPr>
           <w:p>
             <w:r>
+              <w:lastRenderedPageBreak/>
               <w:t>Операция</w:t>
             </w:r>
           </w:p>
@@ -762,21 +1130,37 @@
                 <w:color w:val="000000" w:themeColor="text1"/>
               </w:rPr>
             </w:pPr>
-            <w:r>
-              <w:rPr>
-                <w:rFonts w:eastAsia="Helvetica"/>
-                <w:color w:val="000000" w:themeColor="text1"/>
-              </w:rPr>
-              <w:t>У</w:t>
-            </w:r>
-            <w:bookmarkStart w:id="0" w:name="_GoBack"/>
-            <w:bookmarkEnd w:id="0"/>
-            <w:r>
-              <w:rPr>
-                <w:rFonts w:eastAsia="Helvetica"/>
-                <w:color w:val="000000" w:themeColor="text1"/>
-              </w:rPr>
-              <w:t>словия фильтрации и/или сортировки реестра()</w:t>
+            <w:proofErr w:type="spellStart"/>
+            <w:r>
+              <w:rPr>
+                <w:rFonts w:eastAsia="Helvetica"/>
+                <w:color w:val="000000" w:themeColor="text1"/>
+              </w:rPr>
+              <w:t>СортироватьРеестр</w:t>
+            </w:r>
+            <w:proofErr w:type="spellEnd"/>
+            <w:r>
+              <w:rPr>
+                <w:rFonts w:eastAsia="Helvetica"/>
+                <w:color w:val="000000" w:themeColor="text1"/>
+              </w:rPr>
+              <w:t>(</w:t>
+            </w:r>
+            <w:proofErr w:type="spellStart"/>
+            <w:r>
+              <w:rPr>
+                <w:rFonts w:eastAsia="Helvetica"/>
+                <w:color w:val="000000" w:themeColor="text1"/>
+              </w:rPr>
+              <w:t>поле,порядок</w:t>
+            </w:r>
+            <w:proofErr w:type="spellEnd"/>
+            <w:r>
+              <w:rPr>
+                <w:rFonts w:eastAsia="Helvetica"/>
+                <w:color w:val="000000" w:themeColor="text1"/>
+              </w:rPr>
+              <w:t>)</w:t>
             </w:r>
           </w:p>
         </w:tc>
@@ -853,14 +1237,10 @@
         </w:tc>
       </w:tr>
     </w:tbl>
-    <w:p/>
     <w:p>
       <w:pPr>
         <w:spacing w:after="160" w:line="259" w:lineRule="auto"/>
       </w:pPr>
-      <w:r>
-        <w:br w:type="page"/>
-      </w:r>
     </w:p>
     <w:tbl>
       <w:tblPr>
@@ -880,7 +1260,6 @@
           </w:tcPr>
           <w:p>
             <w:r>
-              <w:lastRenderedPageBreak/>
               <w:t>Операция</w:t>
             </w:r>
           </w:p>
@@ -896,12 +1275,58 @@
                 <w:color w:val="000000" w:themeColor="text1"/>
               </w:rPr>
             </w:pPr>
-            <w:r>
-              <w:rPr>
-                <w:rFonts w:eastAsia="Helvetica"/>
-                <w:color w:val="000000" w:themeColor="text1"/>
-              </w:rPr>
-              <w:t>Экспортировать реест заказ-наряда()</w:t>
+            <w:proofErr w:type="spellStart"/>
+            <w:r>
+              <w:rPr>
+                <w:rFonts w:eastAsia="Helvetica"/>
+                <w:color w:val="000000" w:themeColor="text1"/>
+              </w:rPr>
+              <w:t>Экспортировать</w:t>
+            </w:r>
+            <w:r>
+              <w:rPr>
+                <w:rFonts w:eastAsia="Helvetica"/>
+                <w:color w:val="000000" w:themeColor="text1"/>
+              </w:rPr>
+              <w:t>Р</w:t>
+            </w:r>
+            <w:r>
+              <w:rPr>
+                <w:rFonts w:eastAsia="Helvetica"/>
+                <w:color w:val="000000" w:themeColor="text1"/>
+              </w:rPr>
+              <w:t>еест</w:t>
+            </w:r>
+            <w:r>
+              <w:rPr>
+                <w:rFonts w:eastAsia="Helvetica"/>
+                <w:color w:val="000000" w:themeColor="text1"/>
+              </w:rPr>
+              <w:t>З</w:t>
+            </w:r>
+            <w:r>
+              <w:rPr>
+                <w:rFonts w:eastAsia="Helvetica"/>
+                <w:color w:val="000000" w:themeColor="text1"/>
+              </w:rPr>
+              <w:t>аказ</w:t>
+            </w:r>
+            <w:proofErr w:type="spellEnd"/>
+            <w:r>
+              <w:rPr>
+                <w:rFonts w:eastAsia="Helvetica"/>
+                <w:color w:val="000000" w:themeColor="text1"/>
+              </w:rPr>
+              <w:t>-</w:t>
+            </w:r>
+            <w:bookmarkStart w:id="0" w:name="_GoBack"/>
+            <w:bookmarkEnd w:id="0"/>
+            <w:r>
+              <w:rPr>
+                <w:rFonts w:eastAsia="Helvetica"/>
+                <w:color w:val="000000" w:themeColor="text1"/>
+              </w:rPr>
+              <w:t>наряда()</w:t>
             </w:r>
           </w:p>
         </w:tc>

--- a/Lab3/Кручковский/Описания системных операций.docx
+++ b/Lab3/Кручковский/Описания системных операций.docx
@@ -4,14 +4,19 @@
   <w:body>
     <w:p>
       <w:r>
+        <w:t>Открыть</w:t>
+      </w:r>
+      <w:bookmarkStart w:id="0" w:name="_GoBack"/>
+      <w:bookmarkEnd w:id="0"/>
+      <w:r>
         <w:rPr>
           <w:noProof/>
         </w:rPr>
         <w:drawing>
-          <wp:inline distT="0" distB="0" distL="0" distR="0" wp14:anchorId="26B0794E" wp14:editId="655232DA">
-            <wp:extent cx="3762375" cy="1981200"/>
-            <wp:effectExtent l="0" t="0" r="9525" b="0"/>
-            <wp:docPr id="2" name="Рисунок 2"/>
+          <wp:inline distT="0" distB="0" distL="0" distR="0" wp14:anchorId="116F8D21" wp14:editId="50DFB257">
+            <wp:extent cx="4648200" cy="2124075"/>
+            <wp:effectExtent l="0" t="0" r="0" b="0"/>
+            <wp:docPr id="1" name="Рисунок 1"/>
             <wp:cNvGraphicFramePr>
               <a:graphicFrameLocks xmlns:a="http://schemas.openxmlformats.org/drawingml/2006/main" noChangeAspect="1"/>
             </wp:cNvGraphicFramePr>
@@ -40,7 +45,7 @@
                   <pic:spPr bwMode="auto">
                     <a:xfrm>
                       <a:off x="0" y="0"/>
-                      <a:ext cx="3762375" cy="1981200"/>
+                      <a:ext cx="4648200" cy="2124075"/>
                     </a:xfrm>
                     <a:prstGeom prst="rect">
                       <a:avLst/>
@@ -132,7 +137,23 @@
                 <w:rFonts w:eastAsia="Helvetica"/>
                 <w:color w:val="000000" w:themeColor="text1"/>
               </w:rPr>
-              <w:t>-нарядов()</w:t>
+              <w:t>-</w:t>
+            </w:r>
+            <w:proofErr w:type="gramStart"/>
+            <w:r>
+              <w:rPr>
+                <w:rFonts w:eastAsia="Helvetica"/>
+                <w:color w:val="000000" w:themeColor="text1"/>
+              </w:rPr>
+              <w:t>нарядов(</w:t>
+            </w:r>
+            <w:proofErr w:type="gramEnd"/>
+            <w:r>
+              <w:rPr>
+                <w:rFonts w:eastAsia="Helvetica"/>
+                <w:color w:val="000000" w:themeColor="text1"/>
+              </w:rPr>
+              <w:t>)</w:t>
             </w:r>
           </w:p>
         </w:tc>
@@ -242,10 +263,10 @@
         </w:rPr>
         <w:lastRenderedPageBreak/>
         <w:drawing>
-          <wp:inline distT="0" distB="0" distL="0" distR="0" wp14:anchorId="415F29B2" wp14:editId="5BC03BE7">
-            <wp:extent cx="5267325" cy="3629025"/>
-            <wp:effectExtent l="0" t="0" r="9525" b="9525"/>
-            <wp:docPr id="3" name="Рисунок 3"/>
+          <wp:inline distT="0" distB="0" distL="0" distR="0" wp14:anchorId="5FC1AB67" wp14:editId="7A639DCF">
+            <wp:extent cx="5448300" cy="4219575"/>
+            <wp:effectExtent l="0" t="0" r="0" b="0"/>
+            <wp:docPr id="5" name="Рисунок 5"/>
             <wp:cNvGraphicFramePr>
               <a:graphicFrameLocks xmlns:a="http://schemas.openxmlformats.org/drawingml/2006/main" noChangeAspect="1"/>
             </wp:cNvGraphicFramePr>
@@ -274,7 +295,7 @@
                   <pic:spPr bwMode="auto">
                     <a:xfrm>
                       <a:off x="0" y="0"/>
-                      <a:ext cx="5267325" cy="3629025"/>
+                      <a:ext cx="5448300" cy="4219575"/>
                     </a:xfrm>
                     <a:prstGeom prst="rect">
                       <a:avLst/>
@@ -366,7 +387,23 @@
                 <w:rFonts w:eastAsia="Helvetica"/>
                 <w:color w:val="000000" w:themeColor="text1"/>
               </w:rPr>
-              <w:t>-нарядов()</w:t>
+              <w:t>-</w:t>
+            </w:r>
+            <w:proofErr w:type="gramStart"/>
+            <w:r>
+              <w:rPr>
+                <w:rFonts w:eastAsia="Helvetica"/>
+                <w:color w:val="000000" w:themeColor="text1"/>
+              </w:rPr>
+              <w:t>нарядов(</w:t>
+            </w:r>
+            <w:proofErr w:type="gramEnd"/>
+            <w:r>
+              <w:rPr>
+                <w:rFonts w:eastAsia="Helvetica"/>
+                <w:color w:val="000000" w:themeColor="text1"/>
+              </w:rPr>
+              <w:t>)</w:t>
             </w:r>
           </w:p>
         </w:tc>
@@ -592,6 +629,11 @@
       </w:tr>
     </w:tbl>
     <w:p/>
+    <w:p/>
+    <w:p/>
+    <w:p/>
+    <w:p/>
+    <w:p/>
     <w:tbl>
       <w:tblPr>
         <w:tblStyle w:val="a3"/>
@@ -610,6 +652,7 @@
           </w:tcPr>
           <w:p>
             <w:r>
+              <w:lastRenderedPageBreak/>
               <w:t>Операция</w:t>
             </w:r>
           </w:p>
@@ -642,6 +685,7 @@
               <w:t>(</w:t>
             </w:r>
             <w:proofErr w:type="spellStart"/>
+            <w:proofErr w:type="gramStart"/>
             <w:r>
               <w:rPr>
                 <w:rFonts w:eastAsia="Helvetica"/>
@@ -650,6 +694,7 @@
               <w:t>поле,порядок</w:t>
             </w:r>
             <w:proofErr w:type="spellEnd"/>
+            <w:proofErr w:type="gramEnd"/>
             <w:r>
               <w:rPr>
                 <w:rFonts w:eastAsia="Helvetica"/>
@@ -736,6 +781,14 @@
       <w:pPr>
         <w:spacing w:after="160" w:line="259" w:lineRule="auto"/>
       </w:pPr>
+    </w:p>
+    <w:p>
+      <w:pPr>
+        <w:spacing w:after="160" w:line="259" w:lineRule="auto"/>
+      </w:pPr>
+      <w:r>
+        <w:br w:type="page"/>
+      </w:r>
     </w:p>
     <w:p>
       <w:r>
@@ -744,10 +797,10 @@
         </w:rPr>
         <w:lastRenderedPageBreak/>
         <w:drawing>
-          <wp:inline distT="0" distB="0" distL="0" distR="0" wp14:anchorId="50FEB8C6" wp14:editId="20CD0FEA">
-            <wp:extent cx="5610225" cy="4743450"/>
-            <wp:effectExtent l="0" t="0" r="9525" b="0"/>
-            <wp:docPr id="4" name="Рисунок 4"/>
+          <wp:inline distT="0" distB="0" distL="0" distR="0" wp14:anchorId="53EB6930" wp14:editId="3C2847E2">
+            <wp:extent cx="5581650" cy="5000625"/>
+            <wp:effectExtent l="0" t="0" r="0" b="0"/>
+            <wp:docPr id="6" name="Рисунок 6"/>
             <wp:cNvGraphicFramePr>
               <a:graphicFrameLocks xmlns:a="http://schemas.openxmlformats.org/drawingml/2006/main" noChangeAspect="1"/>
             </wp:cNvGraphicFramePr>
@@ -776,7 +829,7 @@
                   <pic:spPr bwMode="auto">
                     <a:xfrm>
                       <a:off x="0" y="0"/>
-                      <a:ext cx="5610225" cy="4743450"/>
+                      <a:ext cx="5581650" cy="5000625"/>
                     </a:xfrm>
                     <a:prstGeom prst="rect">
                       <a:avLst/>
@@ -869,7 +922,23 @@
                 <w:rFonts w:eastAsia="Helvetica"/>
                 <w:color w:val="000000" w:themeColor="text1"/>
               </w:rPr>
-              <w:t>-нарядов()</w:t>
+              <w:t>-</w:t>
+            </w:r>
+            <w:proofErr w:type="gramStart"/>
+            <w:r>
+              <w:rPr>
+                <w:rFonts w:eastAsia="Helvetica"/>
+                <w:color w:val="000000" w:themeColor="text1"/>
+              </w:rPr>
+              <w:t>нарядов(</w:t>
+            </w:r>
+            <w:proofErr w:type="gramEnd"/>
+            <w:r>
+              <w:rPr>
+                <w:rFonts w:eastAsia="Helvetica"/>
+                <w:color w:val="000000" w:themeColor="text1"/>
+              </w:rPr>
+              <w:t>)</w:t>
             </w:r>
           </w:p>
         </w:tc>
@@ -1114,7 +1183,6 @@
           </w:tcPr>
           <w:p>
             <w:r>
-              <w:lastRenderedPageBreak/>
               <w:t>Операция</w:t>
             </w:r>
           </w:p>
@@ -1147,6 +1215,7 @@
               <w:t>(</w:t>
             </w:r>
             <w:proofErr w:type="spellStart"/>
+            <w:proofErr w:type="gramStart"/>
             <w:r>
               <w:rPr>
                 <w:rFonts w:eastAsia="Helvetica"/>
@@ -1155,6 +1224,7 @@
               <w:t>поле,порядок</w:t>
             </w:r>
             <w:proofErr w:type="spellEnd"/>
+            <w:proofErr w:type="gramEnd"/>
             <w:r>
               <w:rPr>
                 <w:rFonts w:eastAsia="Helvetica"/>
@@ -1319,14 +1389,21 @@
               </w:rPr>
               <w:t>-</w:t>
             </w:r>
-            <w:bookmarkStart w:id="0" w:name="_GoBack"/>
-            <w:bookmarkEnd w:id="0"/>
-            <w:r>
-              <w:rPr>
-                <w:rFonts w:eastAsia="Helvetica"/>
-                <w:color w:val="000000" w:themeColor="text1"/>
-              </w:rPr>
-              <w:t>наряда()</w:t>
+            <w:proofErr w:type="gramStart"/>
+            <w:r>
+              <w:rPr>
+                <w:rFonts w:eastAsia="Helvetica"/>
+                <w:color w:val="000000" w:themeColor="text1"/>
+              </w:rPr>
+              <w:t>наряда(</w:t>
+            </w:r>
+            <w:proofErr w:type="gramEnd"/>
+            <w:r>
+              <w:rPr>
+                <w:rFonts w:eastAsia="Helvetica"/>
+                <w:color w:val="000000" w:themeColor="text1"/>
+              </w:rPr>
+              <w:t>)</w:t>
             </w:r>
           </w:p>
         </w:tc>

--- a/Lab3/Кручковский/Описания системных операций.docx
+++ b/Lab3/Кручковский/Описания системных операций.docx
@@ -4,19 +4,14 @@
   <w:body>
     <w:p>
       <w:r>
-        <w:t>Открыть</w:t>
-      </w:r>
-      <w:bookmarkStart w:id="0" w:name="_GoBack"/>
-      <w:bookmarkEnd w:id="0"/>
-      <w:r>
         <w:rPr>
           <w:noProof/>
         </w:rPr>
         <w:drawing>
-          <wp:inline distT="0" distB="0" distL="0" distR="0" wp14:anchorId="116F8D21" wp14:editId="50DFB257">
-            <wp:extent cx="4648200" cy="2124075"/>
+          <wp:inline distT="0" distB="0" distL="0" distR="0" wp14:anchorId="7F81AB47" wp14:editId="6A30B454">
+            <wp:extent cx="5962650" cy="2990850"/>
             <wp:effectExtent l="0" t="0" r="0" b="0"/>
-            <wp:docPr id="1" name="Рисунок 1"/>
+            <wp:docPr id="2" name="Рисунок 2"/>
             <wp:cNvGraphicFramePr>
               <a:graphicFrameLocks xmlns:a="http://schemas.openxmlformats.org/drawingml/2006/main" noChangeAspect="1"/>
             </wp:cNvGraphicFramePr>
@@ -45,7 +40,7 @@
                   <pic:spPr bwMode="auto">
                     <a:xfrm>
                       <a:off x="0" y="0"/>
-                      <a:ext cx="4648200" cy="2124075"/>
+                      <a:ext cx="5962650" cy="2990850"/>
                     </a:xfrm>
                     <a:prstGeom prst="rect">
                       <a:avLst/>
@@ -93,67 +88,46 @@
               <w:rPr>
                 <w:rFonts w:eastAsia="Helvetica"/>
                 <w:color w:val="000000" w:themeColor="text1"/>
+                <w:lang w:val="en-US"/>
               </w:rPr>
             </w:pPr>
             <w:proofErr w:type="spellStart"/>
+            <w:proofErr w:type="gramStart"/>
             <w:r>
               <w:rPr>
                 <w:rFonts w:eastAsia="Helvetica"/>
                 <w:color w:val="000000" w:themeColor="text1"/>
-              </w:rPr>
-              <w:t>Открыть</w:t>
-            </w:r>
+                <w:lang w:val="en-US"/>
+              </w:rPr>
+              <w:t>GetOrders</w:t>
+            </w:r>
+            <w:proofErr w:type="spellEnd"/>
             <w:r>
               <w:rPr>
                 <w:rFonts w:eastAsia="Helvetica"/>
                 <w:color w:val="000000" w:themeColor="text1"/>
-              </w:rPr>
-              <w:t>Р</w:t>
-            </w:r>
+                <w:lang w:val="en-US"/>
+              </w:rPr>
+              <w:t>(</w:t>
+            </w:r>
+            <w:proofErr w:type="spellStart"/>
+            <w:proofErr w:type="gramEnd"/>
             <w:r>
               <w:rPr>
                 <w:rFonts w:eastAsia="Helvetica"/>
                 <w:color w:val="000000" w:themeColor="text1"/>
-              </w:rPr>
-              <w:t>еестр</w:t>
-            </w:r>
+                <w:lang w:val="en-US"/>
+              </w:rPr>
+              <w:t>userId</w:t>
+            </w:r>
+            <w:proofErr w:type="spellEnd"/>
             <w:r>
               <w:rPr>
                 <w:rFonts w:eastAsia="Helvetica"/>
                 <w:color w:val="000000" w:themeColor="text1"/>
-              </w:rPr>
-              <w:t>З</w:t>
-            </w:r>
-            <w:r>
-              <w:rPr>
-                <w:rFonts w:eastAsia="Helvetica"/>
-                <w:color w:val="000000" w:themeColor="text1"/>
-              </w:rPr>
-              <w:t>аказ</w:t>
-            </w:r>
-            <w:proofErr w:type="spellEnd"/>
-            <w:r>
-              <w:rPr>
-                <w:rFonts w:eastAsia="Helvetica"/>
-                <w:color w:val="000000" w:themeColor="text1"/>
-              </w:rPr>
-              <w:t>-</w:t>
-            </w:r>
-            <w:proofErr w:type="gramStart"/>
-            <w:r>
-              <w:rPr>
-                <w:rFonts w:eastAsia="Helvetica"/>
-                <w:color w:val="000000" w:themeColor="text1"/>
-              </w:rPr>
-              <w:t>нарядов(</w:t>
-            </w:r>
-            <w:proofErr w:type="gramEnd"/>
-            <w:r>
-              <w:rPr>
-                <w:rFonts w:eastAsia="Helvetica"/>
-                <w:color w:val="000000" w:themeColor="text1"/>
-              </w:rPr>
-              <w:t>)</w:t>
+                <w:lang w:val="en-US"/>
+              </w:rPr>
+              <w:t>, filter, sort, page)</w:t>
             </w:r>
           </w:p>
         </w:tc>
@@ -263,10 +237,10 @@
         </w:rPr>
         <w:lastRenderedPageBreak/>
         <w:drawing>
-          <wp:inline distT="0" distB="0" distL="0" distR="0" wp14:anchorId="5FC1AB67" wp14:editId="7A639DCF">
-            <wp:extent cx="5448300" cy="4219575"/>
-            <wp:effectExtent l="0" t="0" r="0" b="0"/>
-            <wp:docPr id="5" name="Рисунок 5"/>
+          <wp:inline distT="0" distB="0" distL="0" distR="0" wp14:anchorId="735AA3A4" wp14:editId="716CCBC2">
+            <wp:extent cx="5934075" cy="4600575"/>
+            <wp:effectExtent l="0" t="0" r="9525" b="9525"/>
+            <wp:docPr id="3" name="Рисунок 3"/>
             <wp:cNvGraphicFramePr>
               <a:graphicFrameLocks xmlns:a="http://schemas.openxmlformats.org/drawingml/2006/main" noChangeAspect="1"/>
             </wp:cNvGraphicFramePr>
@@ -295,7 +269,7 @@
                   <pic:spPr bwMode="auto">
                     <a:xfrm>
                       <a:off x="0" y="0"/>
-                      <a:ext cx="5448300" cy="4219575"/>
+                      <a:ext cx="5934075" cy="4600575"/>
                     </a:xfrm>
                     <a:prstGeom prst="rect">
                       <a:avLst/>
@@ -343,67 +317,46 @@
               <w:rPr>
                 <w:rFonts w:eastAsia="Helvetica"/>
                 <w:color w:val="000000" w:themeColor="text1"/>
+                <w:lang w:val="en-US"/>
               </w:rPr>
             </w:pPr>
             <w:proofErr w:type="spellStart"/>
+            <w:proofErr w:type="gramStart"/>
             <w:r>
               <w:rPr>
                 <w:rFonts w:eastAsia="Helvetica"/>
                 <w:color w:val="000000" w:themeColor="text1"/>
-              </w:rPr>
-              <w:t>Открыть</w:t>
-            </w:r>
+                <w:lang w:val="en-US"/>
+              </w:rPr>
+              <w:t>GetOrders</w:t>
+            </w:r>
+            <w:proofErr w:type="spellEnd"/>
             <w:r>
               <w:rPr>
                 <w:rFonts w:eastAsia="Helvetica"/>
                 <w:color w:val="000000" w:themeColor="text1"/>
-              </w:rPr>
-              <w:t>Р</w:t>
-            </w:r>
+                <w:lang w:val="en-US"/>
+              </w:rPr>
+              <w:t>(</w:t>
+            </w:r>
+            <w:proofErr w:type="spellStart"/>
+            <w:proofErr w:type="gramEnd"/>
             <w:r>
               <w:rPr>
                 <w:rFonts w:eastAsia="Helvetica"/>
                 <w:color w:val="000000" w:themeColor="text1"/>
-              </w:rPr>
-              <w:t>еестр</w:t>
-            </w:r>
+                <w:lang w:val="en-US"/>
+              </w:rPr>
+              <w:t>userId</w:t>
+            </w:r>
+            <w:proofErr w:type="spellEnd"/>
             <w:r>
               <w:rPr>
                 <w:rFonts w:eastAsia="Helvetica"/>
                 <w:color w:val="000000" w:themeColor="text1"/>
-              </w:rPr>
-              <w:t>З</w:t>
-            </w:r>
-            <w:r>
-              <w:rPr>
-                <w:rFonts w:eastAsia="Helvetica"/>
-                <w:color w:val="000000" w:themeColor="text1"/>
-              </w:rPr>
-              <w:t>аказ</w:t>
-            </w:r>
-            <w:proofErr w:type="spellEnd"/>
-            <w:r>
-              <w:rPr>
-                <w:rFonts w:eastAsia="Helvetica"/>
-                <w:color w:val="000000" w:themeColor="text1"/>
-              </w:rPr>
-              <w:t>-</w:t>
-            </w:r>
-            <w:proofErr w:type="gramStart"/>
-            <w:r>
-              <w:rPr>
-                <w:rFonts w:eastAsia="Helvetica"/>
-                <w:color w:val="000000" w:themeColor="text1"/>
-              </w:rPr>
-              <w:t>нарядов(</w:t>
-            </w:r>
-            <w:proofErr w:type="gramEnd"/>
-            <w:r>
-              <w:rPr>
-                <w:rFonts w:eastAsia="Helvetica"/>
-                <w:color w:val="000000" w:themeColor="text1"/>
-              </w:rPr>
-              <w:t>)</w:t>
+                <w:lang w:val="en-US"/>
+              </w:rPr>
+              <w:t>, filter, sort, page)</w:t>
             </w:r>
           </w:p>
         </w:tc>
@@ -535,23 +488,46 @@
               <w:rPr>
                 <w:rFonts w:eastAsia="Helvetica"/>
                 <w:color w:val="000000" w:themeColor="text1"/>
+                <w:lang w:val="en-US"/>
               </w:rPr>
             </w:pPr>
             <w:proofErr w:type="spellStart"/>
+            <w:proofErr w:type="gramStart"/>
             <w:r>
               <w:rPr>
                 <w:rFonts w:eastAsia="Helvetica"/>
                 <w:color w:val="000000" w:themeColor="text1"/>
-              </w:rPr>
-              <w:t>ФильтроватьРеестр</w:t>
+                <w:lang w:val="en-US"/>
+              </w:rPr>
+              <w:t>FilterOrders</w:t>
             </w:r>
             <w:proofErr w:type="spellEnd"/>
             <w:r>
               <w:rPr>
                 <w:rFonts w:eastAsia="Helvetica"/>
                 <w:color w:val="000000" w:themeColor="text1"/>
-              </w:rPr>
-              <w:t>(фильтр)</w:t>
+                <w:lang w:val="en-US"/>
+              </w:rPr>
+              <w:t>(</w:t>
+            </w:r>
+            <w:proofErr w:type="spellStart"/>
+            <w:proofErr w:type="gramEnd"/>
+            <w:r>
+              <w:rPr>
+                <w:rFonts w:eastAsia="Helvetica"/>
+                <w:color w:val="000000" w:themeColor="text1"/>
+                <w:lang w:val="en-US"/>
+              </w:rPr>
+              <w:t>userId</w:t>
+            </w:r>
+            <w:proofErr w:type="spellEnd"/>
+            <w:r>
+              <w:rPr>
+                <w:rFonts w:eastAsia="Helvetica"/>
+                <w:color w:val="000000" w:themeColor="text1"/>
+                <w:lang w:val="en-US"/>
+              </w:rPr>
+              <w:t>, filter, sort, page)</w:t>
             </w:r>
           </w:p>
         </w:tc>
@@ -632,219 +608,9 @@
     <w:p/>
     <w:p/>
     <w:p/>
-    <w:p/>
-    <w:p/>
-    <w:tbl>
-      <w:tblPr>
-        <w:tblStyle w:val="a3"/>
-        <w:tblW w:w="0" w:type="auto"/>
-        <w:tblLayout w:type="fixed"/>
-        <w:tblLook w:val="04A0" w:firstRow="1" w:lastRow="0" w:firstColumn="1" w:lastColumn="0" w:noHBand="0" w:noVBand="1"/>
-      </w:tblPr>
-      <w:tblGrid>
-        <w:gridCol w:w="4513"/>
-        <w:gridCol w:w="4513"/>
-      </w:tblGrid>
-      <w:tr>
-        <w:tc>
-          <w:tcPr>
-            <w:tcW w:w="4513" w:type="dxa"/>
-          </w:tcPr>
-          <w:p>
-            <w:r>
-              <w:lastRenderedPageBreak/>
-              <w:t>Операция</w:t>
-            </w:r>
-          </w:p>
-        </w:tc>
-        <w:tc>
-          <w:tcPr>
-            <w:tcW w:w="4513" w:type="dxa"/>
-          </w:tcPr>
-          <w:p>
-            <w:pPr>
-              <w:rPr>
-                <w:rFonts w:eastAsia="Helvetica"/>
-                <w:color w:val="000000" w:themeColor="text1"/>
-              </w:rPr>
-            </w:pPr>
-            <w:proofErr w:type="spellStart"/>
-            <w:r>
-              <w:rPr>
-                <w:rFonts w:eastAsia="Helvetica"/>
-                <w:color w:val="000000" w:themeColor="text1"/>
-              </w:rPr>
-              <w:t>СортироватьРеестр</w:t>
-            </w:r>
-            <w:proofErr w:type="spellEnd"/>
-            <w:r>
-              <w:rPr>
-                <w:rFonts w:eastAsia="Helvetica"/>
-                <w:color w:val="000000" w:themeColor="text1"/>
-              </w:rPr>
-              <w:t>(</w:t>
-            </w:r>
-            <w:proofErr w:type="spellStart"/>
-            <w:proofErr w:type="gramStart"/>
-            <w:r>
-              <w:rPr>
-                <w:rFonts w:eastAsia="Helvetica"/>
-                <w:color w:val="000000" w:themeColor="text1"/>
-              </w:rPr>
-              <w:t>поле,порядок</w:t>
-            </w:r>
-            <w:proofErr w:type="spellEnd"/>
-            <w:proofErr w:type="gramEnd"/>
-            <w:r>
-              <w:rPr>
-                <w:rFonts w:eastAsia="Helvetica"/>
-                <w:color w:val="000000" w:themeColor="text1"/>
-              </w:rPr>
-              <w:t>)</w:t>
-            </w:r>
-          </w:p>
-        </w:tc>
-      </w:tr>
-      <w:tr>
-        <w:tc>
-          <w:tcPr>
-            <w:tcW w:w="4513" w:type="dxa"/>
-          </w:tcPr>
-          <w:p>
-            <w:r>
-              <w:t>Ссылки</w:t>
-            </w:r>
-          </w:p>
-        </w:tc>
-        <w:tc>
-          <w:tcPr>
-            <w:tcW w:w="4513" w:type="dxa"/>
-          </w:tcPr>
-          <w:p>
-            <w:r>
-              <w:t>Прецеденты:</w:t>
-            </w:r>
-            <w:r>
-              <w:t xml:space="preserve"> Поиск заказ-нарядов</w:t>
-            </w:r>
-          </w:p>
-        </w:tc>
-      </w:tr>
-      <w:tr>
-        <w:tc>
-          <w:tcPr>
-            <w:tcW w:w="4513" w:type="dxa"/>
-          </w:tcPr>
-          <w:p>
-            <w:r>
-              <w:t>Предусловия</w:t>
-            </w:r>
-          </w:p>
-        </w:tc>
-        <w:tc>
-          <w:tcPr>
-            <w:tcW w:w="4513" w:type="dxa"/>
-          </w:tcPr>
-          <w:p>
-            <w:r>
-              <w:t xml:space="preserve">Атрибут «Идентификация» класса «Пользователь» имеет значение </w:t>
-            </w:r>
-            <w:r>
-              <w:rPr>
-                <w:lang w:val="en-US"/>
-              </w:rPr>
-              <w:t>true</w:t>
-            </w:r>
-          </w:p>
-        </w:tc>
-      </w:tr>
-      <w:tr>
-        <w:tc>
-          <w:tcPr>
-            <w:tcW w:w="4513" w:type="dxa"/>
-          </w:tcPr>
-          <w:p>
-            <w:r>
-              <w:t>Постусловия</w:t>
-            </w:r>
-          </w:p>
-        </w:tc>
-        <w:tc>
-          <w:tcPr>
-            <w:tcW w:w="4513" w:type="dxa"/>
-          </w:tcPr>
-          <w:p/>
-        </w:tc>
-      </w:tr>
-    </w:tbl>
     <w:p>
-      <w:pPr>
-        <w:spacing w:after="160" w:line="259" w:lineRule="auto"/>
-      </w:pPr>
-    </w:p>
-    <w:p>
-      <w:pPr>
-        <w:spacing w:after="160" w:line="259" w:lineRule="auto"/>
-      </w:pPr>
-      <w:r>
-        <w:br w:type="page"/>
-      </w:r>
-    </w:p>
-    <w:p>
-      <w:r>
-        <w:rPr>
-          <w:noProof/>
-        </w:rPr>
-        <w:lastRenderedPageBreak/>
-        <w:drawing>
-          <wp:inline distT="0" distB="0" distL="0" distR="0" wp14:anchorId="53EB6930" wp14:editId="3C2847E2">
-            <wp:extent cx="5581650" cy="5000625"/>
-            <wp:effectExtent l="0" t="0" r="0" b="0"/>
-            <wp:docPr id="6" name="Рисунок 6"/>
-            <wp:cNvGraphicFramePr>
-              <a:graphicFrameLocks xmlns:a="http://schemas.openxmlformats.org/drawingml/2006/main" noChangeAspect="1"/>
-            </wp:cNvGraphicFramePr>
-            <a:graphic xmlns:a="http://schemas.openxmlformats.org/drawingml/2006/main">
-              <a:graphicData uri="http://schemas.openxmlformats.org/drawingml/2006/picture">
-                <pic:pic xmlns:pic="http://schemas.openxmlformats.org/drawingml/2006/picture">
-                  <pic:nvPicPr>
-                    <pic:cNvPr id="0" name="Picture 3"/>
-                    <pic:cNvPicPr>
-                      <a:picLocks noChangeAspect="1" noChangeArrowheads="1"/>
-                    </pic:cNvPicPr>
-                  </pic:nvPicPr>
-                  <pic:blipFill>
-                    <a:blip r:embed="rId7">
-                      <a:extLst>
-                        <a:ext uri="{28A0092B-C50C-407E-A947-70E740481C1C}">
-                          <a14:useLocalDpi xmlns:a14="http://schemas.microsoft.com/office/drawing/2010/main" val="0"/>
-                        </a:ext>
-                      </a:extLst>
-                    </a:blip>
-                    <a:srcRect/>
-                    <a:stretch>
-                      <a:fillRect/>
-                    </a:stretch>
-                  </pic:blipFill>
-                  <pic:spPr bwMode="auto">
-                    <a:xfrm>
-                      <a:off x="0" y="0"/>
-                      <a:ext cx="5581650" cy="5000625"/>
-                    </a:xfrm>
-                    <a:prstGeom prst="rect">
-                      <a:avLst/>
-                    </a:prstGeom>
-                    <a:noFill/>
-                    <a:ln>
-                      <a:noFill/>
-                    </a:ln>
-                  </pic:spPr>
-                </pic:pic>
-              </a:graphicData>
-            </a:graphic>
-          </wp:inline>
-        </w:drawing>
-      </w:r>
+      <w:bookmarkStart w:id="0" w:name="_GoBack"/>
+      <w:bookmarkEnd w:id="0"/>
     </w:p>
     <w:p/>
     <w:tbl>
@@ -878,359 +644,46 @@
               <w:rPr>
                 <w:rFonts w:eastAsia="Helvetica"/>
                 <w:color w:val="000000" w:themeColor="text1"/>
+                <w:lang w:val="en-US"/>
               </w:rPr>
             </w:pPr>
             <w:proofErr w:type="spellStart"/>
+            <w:proofErr w:type="gramStart"/>
             <w:r>
               <w:rPr>
                 <w:rFonts w:eastAsia="Helvetica"/>
                 <w:color w:val="000000" w:themeColor="text1"/>
-              </w:rPr>
-              <w:t>Открыть</w:t>
-            </w:r>
+                <w:lang w:val="en-US"/>
+              </w:rPr>
+              <w:t>SortOrders</w:t>
+            </w:r>
+            <w:proofErr w:type="spellEnd"/>
             <w:r>
               <w:rPr>
                 <w:rFonts w:eastAsia="Helvetica"/>
                 <w:color w:val="000000" w:themeColor="text1"/>
-              </w:rPr>
-              <w:t>Р</w:t>
-            </w:r>
+                <w:lang w:val="en-US"/>
+              </w:rPr>
+              <w:t>(</w:t>
+            </w:r>
+            <w:proofErr w:type="spellStart"/>
+            <w:proofErr w:type="gramEnd"/>
             <w:r>
               <w:rPr>
                 <w:rFonts w:eastAsia="Helvetica"/>
                 <w:color w:val="000000" w:themeColor="text1"/>
-              </w:rPr>
-              <w:t>еестр</w:t>
-            </w:r>
+                <w:lang w:val="en-US"/>
+              </w:rPr>
+              <w:t>userId</w:t>
+            </w:r>
+            <w:proofErr w:type="spellEnd"/>
             <w:r>
               <w:rPr>
                 <w:rFonts w:eastAsia="Helvetica"/>
                 <w:color w:val="000000" w:themeColor="text1"/>
-              </w:rPr>
-              <w:t>З</w:t>
-            </w:r>
-            <w:r>
-              <w:rPr>
-                <w:rFonts w:eastAsia="Helvetica"/>
-                <w:color w:val="000000" w:themeColor="text1"/>
-              </w:rPr>
-              <w:t>аказ</w:t>
-            </w:r>
-            <w:proofErr w:type="spellEnd"/>
-            <w:r>
-              <w:rPr>
-                <w:rFonts w:eastAsia="Helvetica"/>
-                <w:color w:val="000000" w:themeColor="text1"/>
-              </w:rPr>
-              <w:t>-</w:t>
-            </w:r>
-            <w:proofErr w:type="gramStart"/>
-            <w:r>
-              <w:rPr>
-                <w:rFonts w:eastAsia="Helvetica"/>
-                <w:color w:val="000000" w:themeColor="text1"/>
-              </w:rPr>
-              <w:t>нарядов(</w:t>
-            </w:r>
-            <w:proofErr w:type="gramEnd"/>
-            <w:r>
-              <w:rPr>
-                <w:rFonts w:eastAsia="Helvetica"/>
-                <w:color w:val="000000" w:themeColor="text1"/>
-              </w:rPr>
-              <w:t>)</w:t>
-            </w:r>
-          </w:p>
-        </w:tc>
-      </w:tr>
-      <w:tr>
-        <w:tc>
-          <w:tcPr>
-            <w:tcW w:w="4513" w:type="dxa"/>
-          </w:tcPr>
-          <w:p>
-            <w:r>
-              <w:t>Ссылки</w:t>
-            </w:r>
-          </w:p>
-        </w:tc>
-        <w:tc>
-          <w:tcPr>
-            <w:tcW w:w="4513" w:type="dxa"/>
-          </w:tcPr>
-          <w:p>
-            <w:r>
-              <w:t xml:space="preserve">Прецеденты: </w:t>
-            </w:r>
-            <w:r>
-              <w:t>Поиск заказ-нарядов</w:t>
-            </w:r>
-          </w:p>
-        </w:tc>
-      </w:tr>
-      <w:tr>
-        <w:tc>
-          <w:tcPr>
-            <w:tcW w:w="4513" w:type="dxa"/>
-          </w:tcPr>
-          <w:p>
-            <w:r>
-              <w:t>Предусловия</w:t>
-            </w:r>
-          </w:p>
-        </w:tc>
-        <w:tc>
-          <w:tcPr>
-            <w:tcW w:w="4513" w:type="dxa"/>
-          </w:tcPr>
-          <w:p>
-            <w:r>
-              <w:t xml:space="preserve">Атрибут «Идентификация» класса «Пользователь» имеет значение </w:t>
-            </w:r>
-            <w:r>
-              <w:rPr>
-                <w:lang w:val="en-US"/>
-              </w:rPr>
-              <w:t>true</w:t>
-            </w:r>
-          </w:p>
-        </w:tc>
-      </w:tr>
-      <w:tr>
-        <w:tc>
-          <w:tcPr>
-            <w:tcW w:w="4513" w:type="dxa"/>
-          </w:tcPr>
-          <w:p>
-            <w:r>
-              <w:t>Постусловия</w:t>
-            </w:r>
-          </w:p>
-        </w:tc>
-        <w:tc>
-          <w:tcPr>
-            <w:tcW w:w="4513" w:type="dxa"/>
-          </w:tcPr>
-          <w:p>
-            <w:pPr>
-              <w:pStyle w:val="a4"/>
-              <w:numPr>
-                <w:ilvl w:val="0"/>
-                <w:numId w:val="5"/>
-              </w:numPr>
-            </w:pPr>
-            <w:r>
-              <w:t>Создан экземпляр класса «Реестр»</w:t>
-            </w:r>
-          </w:p>
-          <w:p>
-            <w:pPr>
-              <w:pStyle w:val="a4"/>
-              <w:numPr>
-                <w:ilvl w:val="0"/>
-                <w:numId w:val="5"/>
-              </w:numPr>
-            </w:pPr>
-            <w:r>
-              <w:t>Экземпляр класса «Реестр» связан с классом «Пользователь» на основе атрибута «Код организации»</w:t>
-            </w:r>
-          </w:p>
-        </w:tc>
-      </w:tr>
-    </w:tbl>
-    <w:p/>
-    <w:p/>
-    <w:tbl>
-      <w:tblPr>
-        <w:tblStyle w:val="a3"/>
-        <w:tblW w:w="0" w:type="auto"/>
-        <w:tblLayout w:type="fixed"/>
-        <w:tblLook w:val="04A0" w:firstRow="1" w:lastRow="0" w:firstColumn="1" w:lastColumn="0" w:noHBand="0" w:noVBand="1"/>
-      </w:tblPr>
-      <w:tblGrid>
-        <w:gridCol w:w="4513"/>
-        <w:gridCol w:w="4513"/>
-      </w:tblGrid>
-      <w:tr>
-        <w:tc>
-          <w:tcPr>
-            <w:tcW w:w="4513" w:type="dxa"/>
-          </w:tcPr>
-          <w:p>
-            <w:r>
-              <w:t>Операция</w:t>
-            </w:r>
-          </w:p>
-        </w:tc>
-        <w:tc>
-          <w:tcPr>
-            <w:tcW w:w="4513" w:type="dxa"/>
-          </w:tcPr>
-          <w:p>
-            <w:pPr>
-              <w:rPr>
-                <w:rFonts w:eastAsia="Helvetica"/>
-                <w:color w:val="000000" w:themeColor="text1"/>
-              </w:rPr>
-            </w:pPr>
-            <w:proofErr w:type="spellStart"/>
-            <w:r>
-              <w:rPr>
-                <w:rFonts w:eastAsia="Helvetica"/>
-                <w:color w:val="000000" w:themeColor="text1"/>
-              </w:rPr>
-              <w:t>ФильтроватьРеестр</w:t>
-            </w:r>
-            <w:proofErr w:type="spellEnd"/>
-            <w:r>
-              <w:rPr>
-                <w:rFonts w:eastAsia="Helvetica"/>
-                <w:color w:val="000000" w:themeColor="text1"/>
-              </w:rPr>
-              <w:t>(фильтр)</w:t>
-            </w:r>
-          </w:p>
-        </w:tc>
-      </w:tr>
-      <w:tr>
-        <w:tc>
-          <w:tcPr>
-            <w:tcW w:w="4513" w:type="dxa"/>
-          </w:tcPr>
-          <w:p>
-            <w:r>
-              <w:t>Ссылки</w:t>
-            </w:r>
-          </w:p>
-        </w:tc>
-        <w:tc>
-          <w:tcPr>
-            <w:tcW w:w="4513" w:type="dxa"/>
-          </w:tcPr>
-          <w:p>
-            <w:r>
-              <w:t>Прецеденты:</w:t>
-            </w:r>
-            <w:r>
-              <w:t xml:space="preserve"> Поиск заказ-нарядов</w:t>
-            </w:r>
-          </w:p>
-        </w:tc>
-      </w:tr>
-      <w:tr>
-        <w:tc>
-          <w:tcPr>
-            <w:tcW w:w="4513" w:type="dxa"/>
-          </w:tcPr>
-          <w:p>
-            <w:r>
-              <w:t>Предусловия</w:t>
-            </w:r>
-          </w:p>
-        </w:tc>
-        <w:tc>
-          <w:tcPr>
-            <w:tcW w:w="4513" w:type="dxa"/>
-          </w:tcPr>
-          <w:p>
-            <w:r>
-              <w:t xml:space="preserve">Атрибут «Идентификация» класса «Пользователь» имеет значение </w:t>
-            </w:r>
-            <w:r>
-              <w:rPr>
-                <w:lang w:val="en-US"/>
-              </w:rPr>
-              <w:t>true</w:t>
-            </w:r>
-          </w:p>
-        </w:tc>
-      </w:tr>
-      <w:tr>
-        <w:tc>
-          <w:tcPr>
-            <w:tcW w:w="4513" w:type="dxa"/>
-          </w:tcPr>
-          <w:p>
-            <w:r>
-              <w:t>Постусловия</w:t>
-            </w:r>
-          </w:p>
-        </w:tc>
-        <w:tc>
-          <w:tcPr>
-            <w:tcW w:w="4513" w:type="dxa"/>
-          </w:tcPr>
-          <w:p/>
-        </w:tc>
-      </w:tr>
-    </w:tbl>
-    <w:p/>
-    <w:tbl>
-      <w:tblPr>
-        <w:tblStyle w:val="a3"/>
-        <w:tblW w:w="0" w:type="auto"/>
-        <w:tblLayout w:type="fixed"/>
-        <w:tblLook w:val="04A0" w:firstRow="1" w:lastRow="0" w:firstColumn="1" w:lastColumn="0" w:noHBand="0" w:noVBand="1"/>
-      </w:tblPr>
-      <w:tblGrid>
-        <w:gridCol w:w="4513"/>
-        <w:gridCol w:w="4513"/>
-      </w:tblGrid>
-      <w:tr>
-        <w:tc>
-          <w:tcPr>
-            <w:tcW w:w="4513" w:type="dxa"/>
-          </w:tcPr>
-          <w:p>
-            <w:r>
-              <w:t>Операция</w:t>
-            </w:r>
-          </w:p>
-        </w:tc>
-        <w:tc>
-          <w:tcPr>
-            <w:tcW w:w="4513" w:type="dxa"/>
-          </w:tcPr>
-          <w:p>
-            <w:pPr>
-              <w:rPr>
-                <w:rFonts w:eastAsia="Helvetica"/>
-                <w:color w:val="000000" w:themeColor="text1"/>
-              </w:rPr>
-            </w:pPr>
-            <w:proofErr w:type="spellStart"/>
-            <w:r>
-              <w:rPr>
-                <w:rFonts w:eastAsia="Helvetica"/>
-                <w:color w:val="000000" w:themeColor="text1"/>
-              </w:rPr>
-              <w:t>СортироватьРеестр</w:t>
-            </w:r>
-            <w:proofErr w:type="spellEnd"/>
-            <w:r>
-              <w:rPr>
-                <w:rFonts w:eastAsia="Helvetica"/>
-                <w:color w:val="000000" w:themeColor="text1"/>
-              </w:rPr>
-              <w:t>(</w:t>
-            </w:r>
-            <w:proofErr w:type="spellStart"/>
-            <w:proofErr w:type="gramStart"/>
-            <w:r>
-              <w:rPr>
-                <w:rFonts w:eastAsia="Helvetica"/>
-                <w:color w:val="000000" w:themeColor="text1"/>
-              </w:rPr>
-              <w:t>поле,порядок</w:t>
-            </w:r>
-            <w:proofErr w:type="spellEnd"/>
-            <w:proofErr w:type="gramEnd"/>
-            <w:r>
-              <w:rPr>
-                <w:rFonts w:eastAsia="Helvetica"/>
-                <w:color w:val="000000" w:themeColor="text1"/>
-              </w:rPr>
-              <w:t>)</w:t>
+                <w:lang w:val="en-US"/>
+              </w:rPr>
+              <w:t>, filter, sort, page)</w:t>
             </w:r>
           </w:p>
         </w:tc>
@@ -1312,176 +765,11 @@
         <w:spacing w:after="160" w:line="259" w:lineRule="auto"/>
       </w:pPr>
     </w:p>
-    <w:tbl>
-      <w:tblPr>
-        <w:tblStyle w:val="a3"/>
-        <w:tblW w:w="0" w:type="auto"/>
-        <w:tblLayout w:type="fixed"/>
-        <w:tblLook w:val="04A0" w:firstRow="1" w:lastRow="0" w:firstColumn="1" w:lastColumn="0" w:noHBand="0" w:noVBand="1"/>
-      </w:tblPr>
-      <w:tblGrid>
-        <w:gridCol w:w="4513"/>
-        <w:gridCol w:w="4513"/>
-      </w:tblGrid>
-      <w:tr>
-        <w:tc>
-          <w:tcPr>
-            <w:tcW w:w="4513" w:type="dxa"/>
-          </w:tcPr>
-          <w:p>
-            <w:r>
-              <w:t>Операция</w:t>
-            </w:r>
-          </w:p>
-        </w:tc>
-        <w:tc>
-          <w:tcPr>
-            <w:tcW w:w="4513" w:type="dxa"/>
-          </w:tcPr>
-          <w:p>
-            <w:pPr>
-              <w:rPr>
-                <w:rFonts w:eastAsia="Helvetica"/>
-                <w:color w:val="000000" w:themeColor="text1"/>
-              </w:rPr>
-            </w:pPr>
-            <w:proofErr w:type="spellStart"/>
-            <w:r>
-              <w:rPr>
-                <w:rFonts w:eastAsia="Helvetica"/>
-                <w:color w:val="000000" w:themeColor="text1"/>
-              </w:rPr>
-              <w:t>Экспортировать</w:t>
-            </w:r>
-            <w:r>
-              <w:rPr>
-                <w:rFonts w:eastAsia="Helvetica"/>
-                <w:color w:val="000000" w:themeColor="text1"/>
-              </w:rPr>
-              <w:t>Р</w:t>
-            </w:r>
-            <w:r>
-              <w:rPr>
-                <w:rFonts w:eastAsia="Helvetica"/>
-                <w:color w:val="000000" w:themeColor="text1"/>
-              </w:rPr>
-              <w:t>еест</w:t>
-            </w:r>
-            <w:r>
-              <w:rPr>
-                <w:rFonts w:eastAsia="Helvetica"/>
-                <w:color w:val="000000" w:themeColor="text1"/>
-              </w:rPr>
-              <w:t>З</w:t>
-            </w:r>
-            <w:r>
-              <w:rPr>
-                <w:rFonts w:eastAsia="Helvetica"/>
-                <w:color w:val="000000" w:themeColor="text1"/>
-              </w:rPr>
-              <w:t>аказ</w:t>
-            </w:r>
-            <w:proofErr w:type="spellEnd"/>
-            <w:r>
-              <w:rPr>
-                <w:rFonts w:eastAsia="Helvetica"/>
-                <w:color w:val="000000" w:themeColor="text1"/>
-              </w:rPr>
-              <w:t>-</w:t>
-            </w:r>
-            <w:proofErr w:type="gramStart"/>
-            <w:r>
-              <w:rPr>
-                <w:rFonts w:eastAsia="Helvetica"/>
-                <w:color w:val="000000" w:themeColor="text1"/>
-              </w:rPr>
-              <w:t>наряда(</w:t>
-            </w:r>
-            <w:proofErr w:type="gramEnd"/>
-            <w:r>
-              <w:rPr>
-                <w:rFonts w:eastAsia="Helvetica"/>
-                <w:color w:val="000000" w:themeColor="text1"/>
-              </w:rPr>
-              <w:t>)</w:t>
-            </w:r>
-          </w:p>
-        </w:tc>
-      </w:tr>
-      <w:tr>
-        <w:tc>
-          <w:tcPr>
-            <w:tcW w:w="4513" w:type="dxa"/>
-          </w:tcPr>
-          <w:p>
-            <w:r>
-              <w:t>Ссылки</w:t>
-            </w:r>
-          </w:p>
-        </w:tc>
-        <w:tc>
-          <w:tcPr>
-            <w:tcW w:w="4513" w:type="dxa"/>
-          </w:tcPr>
-          <w:p>
-            <w:r>
-              <w:t>Прецеденты:</w:t>
-            </w:r>
-            <w:r>
-              <w:t xml:space="preserve"> Поиск заказ-нарядов</w:t>
-            </w:r>
-          </w:p>
-        </w:tc>
-      </w:tr>
-      <w:tr>
-        <w:tc>
-          <w:tcPr>
-            <w:tcW w:w="4513" w:type="dxa"/>
-          </w:tcPr>
-          <w:p>
-            <w:r>
-              <w:t>Предусловия</w:t>
-            </w:r>
-          </w:p>
-        </w:tc>
-        <w:tc>
-          <w:tcPr>
-            <w:tcW w:w="4513" w:type="dxa"/>
-          </w:tcPr>
-          <w:p>
-            <w:r>
-              <w:t xml:space="preserve">Атрибут «Идентификация» класса «Пользователь» имеет значение </w:t>
-            </w:r>
-            <w:r>
-              <w:rPr>
-                <w:lang w:val="en-US"/>
-              </w:rPr>
-              <w:t>true</w:t>
-            </w:r>
-          </w:p>
-        </w:tc>
-      </w:tr>
-      <w:tr>
-        <w:tc>
-          <w:tcPr>
-            <w:tcW w:w="4513" w:type="dxa"/>
-          </w:tcPr>
-          <w:p>
-            <w:r>
-              <w:t>Постусловия</w:t>
-            </w:r>
-          </w:p>
-        </w:tc>
-        <w:tc>
-          <w:tcPr>
-            <w:tcW w:w="4513" w:type="dxa"/>
-          </w:tcPr>
-          <w:p/>
-        </w:tc>
-      </w:tr>
-    </w:tbl>
-    <w:p/>
-    <w:p/>
+    <w:p>
+      <w:pPr>
+        <w:spacing w:after="160" w:line="259" w:lineRule="auto"/>
+      </w:pPr>
+    </w:p>
     <w:sectPr>
       <w:pgSz w:w="11906" w:h="16838"/>
       <w:pgMar w:top="1134" w:right="850" w:bottom="1134" w:left="1701" w:header="708" w:footer="708" w:gutter="0"/>

--- a/Lab3/Кручковский/Описания системных операций.docx
+++ b/Lab3/Кручковский/Описания системных операций.docx
@@ -8,10 +8,10 @@
           <w:noProof/>
         </w:rPr>
         <w:drawing>
-          <wp:inline distT="0" distB="0" distL="0" distR="0" wp14:anchorId="7F81AB47" wp14:editId="6A30B454">
-            <wp:extent cx="5962650" cy="2990850"/>
-            <wp:effectExtent l="0" t="0" r="0" b="0"/>
-            <wp:docPr id="2" name="Рисунок 2"/>
+          <wp:inline distT="0" distB="0" distL="0" distR="0" wp14:anchorId="25026A3D" wp14:editId="3FFF32A9">
+            <wp:extent cx="4676775" cy="1857375"/>
+            <wp:effectExtent l="0" t="0" r="9525" b="9525"/>
+            <wp:docPr id="1" name="Рисунок 1"/>
             <wp:cNvGraphicFramePr>
               <a:graphicFrameLocks xmlns:a="http://schemas.openxmlformats.org/drawingml/2006/main" noChangeAspect="1"/>
             </wp:cNvGraphicFramePr>
@@ -40,7 +40,7 @@
                   <pic:spPr bwMode="auto">
                     <a:xfrm>
                       <a:off x="0" y="0"/>
-                      <a:ext cx="5962650" cy="2990850"/>
+                      <a:ext cx="4676775" cy="1857375"/>
                     </a:xfrm>
                     <a:prstGeom prst="rect">
                       <a:avLst/>
@@ -91,43 +91,13 @@
                 <w:lang w:val="en-US"/>
               </w:rPr>
             </w:pPr>
-            <w:proofErr w:type="spellStart"/>
-            <w:proofErr w:type="gramStart"/>
             <w:r>
               <w:rPr>
                 <w:rFonts w:eastAsia="Helvetica"/>
                 <w:color w:val="000000" w:themeColor="text1"/>
                 <w:lang w:val="en-US"/>
               </w:rPr>
-              <w:t>GetOrders</w:t>
-            </w:r>
-            <w:proofErr w:type="spellEnd"/>
-            <w:r>
-              <w:rPr>
-                <w:rFonts w:eastAsia="Helvetica"/>
-                <w:color w:val="000000" w:themeColor="text1"/>
-                <w:lang w:val="en-US"/>
-              </w:rPr>
-              <w:t>(</w:t>
-            </w:r>
-            <w:proofErr w:type="spellStart"/>
-            <w:proofErr w:type="gramEnd"/>
-            <w:r>
-              <w:rPr>
-                <w:rFonts w:eastAsia="Helvetica"/>
-                <w:color w:val="000000" w:themeColor="text1"/>
-                <w:lang w:val="en-US"/>
-              </w:rPr>
-              <w:t>userId</w:t>
-            </w:r>
-            <w:proofErr w:type="spellEnd"/>
-            <w:r>
-              <w:rPr>
-                <w:rFonts w:eastAsia="Helvetica"/>
-                <w:color w:val="000000" w:themeColor="text1"/>
-                <w:lang w:val="en-US"/>
-              </w:rPr>
-              <w:t>, filter, sort, page)</w:t>
+              <w:t>GetOrders(userId, filter, sort, page)</w:t>
             </w:r>
           </w:p>
         </w:tc>
@@ -231,16 +201,18 @@
       </w:r>
     </w:p>
     <w:p>
+      <w:bookmarkStart w:id="0" w:name="_GoBack"/>
+      <w:bookmarkEnd w:id="0"/>
       <w:r>
         <w:rPr>
           <w:noProof/>
         </w:rPr>
         <w:lastRenderedPageBreak/>
         <w:drawing>
-          <wp:inline distT="0" distB="0" distL="0" distR="0" wp14:anchorId="735AA3A4" wp14:editId="716CCBC2">
-            <wp:extent cx="5934075" cy="4600575"/>
-            <wp:effectExtent l="0" t="0" r="9525" b="9525"/>
-            <wp:docPr id="3" name="Рисунок 3"/>
+          <wp:inline distT="0" distB="0" distL="0" distR="0" wp14:anchorId="0EAB9634" wp14:editId="0AD7666F">
+            <wp:extent cx="4467225" cy="2152650"/>
+            <wp:effectExtent l="0" t="0" r="9525" b="0"/>
+            <wp:docPr id="4" name="Рисунок 4"/>
             <wp:cNvGraphicFramePr>
               <a:graphicFrameLocks xmlns:a="http://schemas.openxmlformats.org/drawingml/2006/main" noChangeAspect="1"/>
             </wp:cNvGraphicFramePr>
@@ -269,7 +241,7 @@
                   <pic:spPr bwMode="auto">
                     <a:xfrm>
                       <a:off x="0" y="0"/>
-                      <a:ext cx="5934075" cy="4600575"/>
+                      <a:ext cx="4467225" cy="2152650"/>
                     </a:xfrm>
                     <a:prstGeom prst="rect">
                       <a:avLst/>
@@ -320,43 +292,13 @@
                 <w:lang w:val="en-US"/>
               </w:rPr>
             </w:pPr>
-            <w:proofErr w:type="spellStart"/>
-            <w:proofErr w:type="gramStart"/>
             <w:r>
               <w:rPr>
                 <w:rFonts w:eastAsia="Helvetica"/>
                 <w:color w:val="000000" w:themeColor="text1"/>
                 <w:lang w:val="en-US"/>
               </w:rPr>
-              <w:t>GetOrders</w:t>
-            </w:r>
-            <w:proofErr w:type="spellEnd"/>
-            <w:r>
-              <w:rPr>
-                <w:rFonts w:eastAsia="Helvetica"/>
-                <w:color w:val="000000" w:themeColor="text1"/>
-                <w:lang w:val="en-US"/>
-              </w:rPr>
-              <w:t>(</w:t>
-            </w:r>
-            <w:proofErr w:type="spellStart"/>
-            <w:proofErr w:type="gramEnd"/>
-            <w:r>
-              <w:rPr>
-                <w:rFonts w:eastAsia="Helvetica"/>
-                <w:color w:val="000000" w:themeColor="text1"/>
-                <w:lang w:val="en-US"/>
-              </w:rPr>
-              <w:t>userId</w:t>
-            </w:r>
-            <w:proofErr w:type="spellEnd"/>
-            <w:r>
-              <w:rPr>
-                <w:rFonts w:eastAsia="Helvetica"/>
-                <w:color w:val="000000" w:themeColor="text1"/>
-                <w:lang w:val="en-US"/>
-              </w:rPr>
-              <w:t>, filter, sort, page)</w:t>
+              <w:t>GetOrders(userId, filter, sort, page)</w:t>
             </w:r>
           </w:p>
         </w:tc>
@@ -491,43 +433,13 @@
                 <w:lang w:val="en-US"/>
               </w:rPr>
             </w:pPr>
-            <w:proofErr w:type="spellStart"/>
-            <w:proofErr w:type="gramStart"/>
             <w:r>
               <w:rPr>
                 <w:rFonts w:eastAsia="Helvetica"/>
                 <w:color w:val="000000" w:themeColor="text1"/>
                 <w:lang w:val="en-US"/>
               </w:rPr>
-              <w:t>FilterOrders</w:t>
-            </w:r>
-            <w:proofErr w:type="spellEnd"/>
-            <w:r>
-              <w:rPr>
-                <w:rFonts w:eastAsia="Helvetica"/>
-                <w:color w:val="000000" w:themeColor="text1"/>
-                <w:lang w:val="en-US"/>
-              </w:rPr>
-              <w:t>(</w:t>
-            </w:r>
-            <w:proofErr w:type="spellStart"/>
-            <w:proofErr w:type="gramEnd"/>
-            <w:r>
-              <w:rPr>
-                <w:rFonts w:eastAsia="Helvetica"/>
-                <w:color w:val="000000" w:themeColor="text1"/>
-                <w:lang w:val="en-US"/>
-              </w:rPr>
-              <w:t>userId</w:t>
-            </w:r>
-            <w:proofErr w:type="spellEnd"/>
-            <w:r>
-              <w:rPr>
-                <w:rFonts w:eastAsia="Helvetica"/>
-                <w:color w:val="000000" w:themeColor="text1"/>
-                <w:lang w:val="en-US"/>
-              </w:rPr>
-              <w:t>, filter, sort, page)</w:t>
+              <w:t>FilterOrders(userId, filter, sort, page)</w:t>
             </w:r>
           </w:p>
         </w:tc>
@@ -608,10 +520,7 @@
     <w:p/>
     <w:p/>
     <w:p/>
-    <w:p>
-      <w:bookmarkStart w:id="0" w:name="_GoBack"/>
-      <w:bookmarkEnd w:id="0"/>
-    </w:p>
+    <w:p/>
     <w:p/>
     <w:tbl>
       <w:tblPr>
@@ -647,43 +556,13 @@
                 <w:lang w:val="en-US"/>
               </w:rPr>
             </w:pPr>
-            <w:proofErr w:type="spellStart"/>
-            <w:proofErr w:type="gramStart"/>
             <w:r>
               <w:rPr>
                 <w:rFonts w:eastAsia="Helvetica"/>
                 <w:color w:val="000000" w:themeColor="text1"/>
                 <w:lang w:val="en-US"/>
               </w:rPr>
-              <w:t>SortOrders</w:t>
-            </w:r>
-            <w:proofErr w:type="spellEnd"/>
-            <w:r>
-              <w:rPr>
-                <w:rFonts w:eastAsia="Helvetica"/>
-                <w:color w:val="000000" w:themeColor="text1"/>
-                <w:lang w:val="en-US"/>
-              </w:rPr>
-              <w:t>(</w:t>
-            </w:r>
-            <w:proofErr w:type="spellStart"/>
-            <w:proofErr w:type="gramEnd"/>
-            <w:r>
-              <w:rPr>
-                <w:rFonts w:eastAsia="Helvetica"/>
-                <w:color w:val="000000" w:themeColor="text1"/>
-                <w:lang w:val="en-US"/>
-              </w:rPr>
-              <w:t>userId</w:t>
-            </w:r>
-            <w:proofErr w:type="spellEnd"/>
-            <w:r>
-              <w:rPr>
-                <w:rFonts w:eastAsia="Helvetica"/>
-                <w:color w:val="000000" w:themeColor="text1"/>
-                <w:lang w:val="en-US"/>
-              </w:rPr>
-              <w:t>, filter, sort, page)</w:t>
+              <w:t>SortOrders(userId, filter, sort, page)</w:t>
             </w:r>
           </w:p>
         </w:tc>
